--- a/DocumentForVersion1.1.docx
+++ b/DocumentForVersion1.1.docx
@@ -70,19 +70,7 @@
         <w:rPr>
           <w:rFonts w:ascii="Times New Roman" w:hAnsi="Times New Roman" w:cs="Times New Roman"/>
         </w:rPr>
-        <w:t>Account</w:t>
-      </w:r>
-      <w:r>
-        <w:rPr>
-          <w:rFonts w:ascii="Times New Roman" w:hAnsi="Times New Roman" w:cs="Times New Roman"/>
-        </w:rPr>
-        <w:t>Info</w:t>
-      </w:r>
-      <w:r>
-        <w:rPr>
-          <w:rFonts w:ascii="Times New Roman" w:hAnsi="Times New Roman" w:cs="Times New Roman"/>
-        </w:rPr>
-        <w:t>&gt;=======</w:t>
+        <w:t>AccountInfo&gt;=======</w:t>
       </w:r>
       <w:r>
         <w:rPr>
@@ -525,13 +513,7 @@
         <w:rPr>
           <w:rFonts w:ascii="Times New Roman" w:hAnsi="Times New Roman" w:cs="Times New Roman"/>
         </w:rPr>
-        <w:t xml:space="preserve">Chỉnh sửa các thông tin sau: </w:t>
-      </w:r>
-      <w:r>
-        <w:rPr>
-          <w:rFonts w:ascii="Times New Roman" w:hAnsi="Times New Roman" w:cs="Times New Roman"/>
-        </w:rPr>
-        <w:t>disname, uaddress, phonenum, email</w:t>
+        <w:t>Chỉnh sửa các thông tin sau: disname, uaddress, phonenum, email</w:t>
       </w:r>
     </w:p>
     <w:p>
@@ -920,7 +902,25 @@
         <w:rPr>
           <w:rFonts w:ascii="Times New Roman" w:hAnsi="Times New Roman" w:cs="Times New Roman"/>
         </w:rPr>
-        <w:t>=====================================&lt;API: GAddOnOrders&gt;===================</w:t>
+        <w:t>=</w:t>
+      </w:r>
+      <w:r>
+        <w:rPr>
+          <w:rFonts w:ascii="Times New Roman" w:hAnsi="Times New Roman" w:cs="Times New Roman"/>
+        </w:rPr>
+        <w:t>===========================</w:t>
+      </w:r>
+      <w:r>
+        <w:rPr>
+          <w:rFonts w:ascii="Times New Roman" w:hAnsi="Times New Roman" w:cs="Times New Roman"/>
+        </w:rPr>
+        <w:t>====&lt;API: GAddOnOrders&gt;===================</w:t>
+      </w:r>
+      <w:r>
+        <w:rPr>
+          <w:rFonts w:ascii="Times New Roman" w:hAnsi="Times New Roman" w:cs="Times New Roman"/>
+        </w:rPr>
+        <w:t>====</w:t>
       </w:r>
     </w:p>
     <w:p>
@@ -935,6 +935,705 @@
         </w:rPr>
         <w:t>Mô tả: Khi đặt một đơn hàng chúng ta có thể quản lý các addOn đi kèm. AddOn là những món quà được đính kèm vào món quà chính. 1 món quà có thể có nhiều addOn.</w:t>
       </w:r>
+    </w:p>
+    <w:p>
+      <w:pPr>
+        <w:rPr>
+          <w:rFonts w:ascii="Times New Roman" w:hAnsi="Times New Roman" w:cs="Times New Roman"/>
+        </w:rPr>
+      </w:pPr>
+    </w:p>
+    <w:p>
+      <w:pPr>
+        <w:rPr>
+          <w:rFonts w:ascii="Times New Roman" w:hAnsi="Times New Roman" w:cs="Times New Roman"/>
+        </w:rPr>
+      </w:pPr>
+      <w:r>
+        <w:rPr>
+          <w:rFonts w:ascii="Times New Roman" w:hAnsi="Times New Roman" w:cs="Times New Roman"/>
+        </w:rPr>
+        <w:t xml:space="preserve">Thêm addOn vào một món quà bất kỳ: </w:t>
+      </w:r>
+      <w:hyperlink r:id="rId8" w:history="1">
+        <w:r>
+          <w:rPr>
+            <w:rStyle w:val="Hyperlink"/>
+            <w:rFonts w:ascii="Times New Roman" w:hAnsi="Times New Roman" w:cs="Times New Roman"/>
+          </w:rPr>
+          <w:t>http://tonydomain.ddns.net:8080/giftapp/api/gorderaddon</w:t>
+        </w:r>
+      </w:hyperlink>
+      <w:r>
+        <w:rPr>
+          <w:rFonts w:ascii="Times New Roman" w:hAnsi="Times New Roman" w:cs="Times New Roman"/>
+        </w:rPr>
+        <w:t xml:space="preserve"> (POST)</w:t>
+      </w:r>
+    </w:p>
+    <w:p>
+      <w:pPr>
+        <w:rPr>
+          <w:rFonts w:ascii="Times New Roman" w:hAnsi="Times New Roman" w:cs="Times New Roman"/>
+        </w:rPr>
+      </w:pPr>
+      <w:r>
+        <w:rPr>
+          <w:rFonts w:ascii="Times New Roman" w:hAnsi="Times New Roman" w:cs="Times New Roman"/>
+        </w:rPr>
+        <w:lastRenderedPageBreak/>
+        <w:t>Note: Chức năng này dành cho người quản lí khi người dùng mún thêm 1 cái j đó nữa.</w:t>
+      </w:r>
+    </w:p>
+    <w:p>
+      <w:pPr>
+        <w:rPr>
+          <w:rFonts w:ascii="Times New Roman" w:hAnsi="Times New Roman" w:cs="Times New Roman"/>
+        </w:rPr>
+      </w:pPr>
+      <w:r>
+        <w:rPr>
+          <w:rFonts w:ascii="Times New Roman" w:hAnsi="Times New Roman" w:cs="Times New Roman"/>
+        </w:rPr>
+        <w:t xml:space="preserve">Yêu cầu: </w:t>
+      </w:r>
+      <w:r>
+        <w:rPr>
+          <w:rFonts w:ascii="Times New Roman" w:hAnsi="Times New Roman" w:cs="Times New Roman"/>
+        </w:rPr>
+        <w:t>gorderId</w:t>
+      </w:r>
+      <w:r>
+        <w:rPr>
+          <w:rFonts w:ascii="Times New Roman" w:hAnsi="Times New Roman" w:cs="Times New Roman"/>
+        </w:rPr>
+        <w:t xml:space="preserve">, </w:t>
+      </w:r>
+      <w:r>
+        <w:rPr>
+          <w:rFonts w:ascii="Times New Roman" w:hAnsi="Times New Roman" w:cs="Times New Roman"/>
+        </w:rPr>
+        <w:t>addonId</w:t>
+      </w:r>
+      <w:r>
+        <w:rPr>
+          <w:rFonts w:ascii="Times New Roman" w:hAnsi="Times New Roman" w:cs="Times New Roman"/>
+        </w:rPr>
+        <w:t xml:space="preserve">, </w:t>
+      </w:r>
+      <w:r>
+        <w:rPr>
+          <w:rFonts w:ascii="Times New Roman" w:hAnsi="Times New Roman" w:cs="Times New Roman"/>
+        </w:rPr>
+        <w:t>content</w:t>
+      </w:r>
+    </w:p>
+    <w:p>
+      <w:pPr>
+        <w:shd w:val="clear" w:color="auto" w:fill="FFFFFE"/>
+        <w:spacing w:after="0" w:line="270" w:lineRule="atLeast"/>
+        <w:rPr>
+          <w:rFonts w:ascii="Courier New" w:eastAsia="Times New Roman" w:hAnsi="Courier New" w:cs="Courier New"/>
+          <w:color w:val="000000"/>
+          <w:sz w:val="18"/>
+          <w:szCs w:val="18"/>
+        </w:rPr>
+      </w:pPr>
+      <w:r>
+        <w:rPr>
+          <w:rFonts w:ascii="Courier New" w:eastAsia="Times New Roman" w:hAnsi="Courier New" w:cs="Courier New"/>
+          <w:color w:val="000000"/>
+          <w:sz w:val="18"/>
+          <w:szCs w:val="18"/>
+        </w:rPr>
+        <w:t>{</w:t>
+      </w:r>
+    </w:p>
+    <w:p>
+      <w:pPr>
+        <w:shd w:val="clear" w:color="auto" w:fill="FFFFFE"/>
+        <w:spacing w:after="0" w:line="270" w:lineRule="atLeast"/>
+        <w:rPr>
+          <w:rFonts w:ascii="Courier New" w:eastAsia="Times New Roman" w:hAnsi="Courier New" w:cs="Courier New"/>
+          <w:color w:val="000000"/>
+          <w:sz w:val="18"/>
+          <w:szCs w:val="18"/>
+        </w:rPr>
+      </w:pPr>
+      <w:r>
+        <w:rPr>
+          <w:rFonts w:ascii="Courier New" w:eastAsia="Times New Roman" w:hAnsi="Courier New" w:cs="Courier New"/>
+          <w:color w:val="000000"/>
+          <w:sz w:val="18"/>
+          <w:szCs w:val="18"/>
+        </w:rPr>
+        <w:t>    </w:t>
+      </w:r>
+      <w:r>
+        <w:rPr>
+          <w:rFonts w:ascii="Courier New" w:eastAsia="Times New Roman" w:hAnsi="Courier New" w:cs="Courier New"/>
+          <w:color w:val="A31515"/>
+          <w:sz w:val="18"/>
+          <w:szCs w:val="18"/>
+        </w:rPr>
+        <w:t>"gorderId"</w:t>
+      </w:r>
+      <w:r>
+        <w:rPr>
+          <w:rFonts w:ascii="Courier New" w:eastAsia="Times New Roman" w:hAnsi="Courier New" w:cs="Courier New"/>
+          <w:color w:val="000000"/>
+          <w:sz w:val="18"/>
+          <w:szCs w:val="18"/>
+        </w:rPr>
+        <w:t>: </w:t>
+      </w:r>
+      <w:r>
+        <w:rPr>
+          <w:rFonts w:ascii="Courier New" w:eastAsia="Times New Roman" w:hAnsi="Courier New" w:cs="Courier New"/>
+          <w:color w:val="098658"/>
+          <w:sz w:val="18"/>
+          <w:szCs w:val="18"/>
+        </w:rPr>
+        <w:t>6</w:t>
+      </w:r>
+      <w:r>
+        <w:rPr>
+          <w:rFonts w:ascii="Courier New" w:eastAsia="Times New Roman" w:hAnsi="Courier New" w:cs="Courier New"/>
+          <w:color w:val="000000"/>
+          <w:sz w:val="18"/>
+          <w:szCs w:val="18"/>
+        </w:rPr>
+        <w:t>,</w:t>
+      </w:r>
+    </w:p>
+    <w:p>
+      <w:pPr>
+        <w:shd w:val="clear" w:color="auto" w:fill="FFFFFE"/>
+        <w:spacing w:after="0" w:line="270" w:lineRule="atLeast"/>
+        <w:rPr>
+          <w:rFonts w:ascii="Courier New" w:eastAsia="Times New Roman" w:hAnsi="Courier New" w:cs="Courier New"/>
+          <w:color w:val="000000"/>
+          <w:sz w:val="18"/>
+          <w:szCs w:val="18"/>
+        </w:rPr>
+      </w:pPr>
+      <w:r>
+        <w:rPr>
+          <w:rFonts w:ascii="Courier New" w:eastAsia="Times New Roman" w:hAnsi="Courier New" w:cs="Courier New"/>
+          <w:color w:val="000000"/>
+          <w:sz w:val="18"/>
+          <w:szCs w:val="18"/>
+        </w:rPr>
+        <w:t>    </w:t>
+      </w:r>
+      <w:r>
+        <w:rPr>
+          <w:rFonts w:ascii="Courier New" w:eastAsia="Times New Roman" w:hAnsi="Courier New" w:cs="Courier New"/>
+          <w:color w:val="A31515"/>
+          <w:sz w:val="18"/>
+          <w:szCs w:val="18"/>
+        </w:rPr>
+        <w:t>"addonId"</w:t>
+      </w:r>
+      <w:r>
+        <w:rPr>
+          <w:rFonts w:ascii="Courier New" w:eastAsia="Times New Roman" w:hAnsi="Courier New" w:cs="Courier New"/>
+          <w:color w:val="000000"/>
+          <w:sz w:val="18"/>
+          <w:szCs w:val="18"/>
+        </w:rPr>
+        <w:t>: </w:t>
+      </w:r>
+      <w:r>
+        <w:rPr>
+          <w:rFonts w:ascii="Courier New" w:eastAsia="Times New Roman" w:hAnsi="Courier New" w:cs="Courier New"/>
+          <w:color w:val="098658"/>
+          <w:sz w:val="18"/>
+          <w:szCs w:val="18"/>
+        </w:rPr>
+        <w:t>2</w:t>
+      </w:r>
+      <w:r>
+        <w:rPr>
+          <w:rFonts w:ascii="Courier New" w:eastAsia="Times New Roman" w:hAnsi="Courier New" w:cs="Courier New"/>
+          <w:color w:val="000000"/>
+          <w:sz w:val="18"/>
+          <w:szCs w:val="18"/>
+        </w:rPr>
+        <w:t>,</w:t>
+      </w:r>
+    </w:p>
+    <w:p>
+      <w:pPr>
+        <w:shd w:val="clear" w:color="auto" w:fill="FFFFFE"/>
+        <w:spacing w:after="0" w:line="270" w:lineRule="atLeast"/>
+        <w:rPr>
+          <w:rFonts w:ascii="Courier New" w:eastAsia="Times New Roman" w:hAnsi="Courier New" w:cs="Courier New"/>
+          <w:color w:val="000000"/>
+          <w:sz w:val="18"/>
+          <w:szCs w:val="18"/>
+        </w:rPr>
+      </w:pPr>
+      <w:r>
+        <w:rPr>
+          <w:rFonts w:ascii="Courier New" w:eastAsia="Times New Roman" w:hAnsi="Courier New" w:cs="Courier New"/>
+          <w:color w:val="000000"/>
+          <w:sz w:val="18"/>
+          <w:szCs w:val="18"/>
+        </w:rPr>
+        <w:t>    </w:t>
+      </w:r>
+      <w:r>
+        <w:rPr>
+          <w:rFonts w:ascii="Courier New" w:eastAsia="Times New Roman" w:hAnsi="Courier New" w:cs="Courier New"/>
+          <w:color w:val="A31515"/>
+          <w:sz w:val="18"/>
+          <w:szCs w:val="18"/>
+        </w:rPr>
+        <w:t>"content"</w:t>
+      </w:r>
+      <w:r>
+        <w:rPr>
+          <w:rFonts w:ascii="Courier New" w:eastAsia="Times New Roman" w:hAnsi="Courier New" w:cs="Courier New"/>
+          <w:color w:val="000000"/>
+          <w:sz w:val="18"/>
+          <w:szCs w:val="18"/>
+        </w:rPr>
+        <w:t>:</w:t>
+      </w:r>
+      <w:r>
+        <w:rPr>
+          <w:rFonts w:ascii="Courier New" w:eastAsia="Times New Roman" w:hAnsi="Courier New" w:cs="Courier New"/>
+          <w:color w:val="0451A5"/>
+          <w:sz w:val="18"/>
+          <w:szCs w:val="18"/>
+        </w:rPr>
+        <w:t>"day la lan thu dau hai"</w:t>
+      </w:r>
+    </w:p>
+    <w:p>
+      <w:pPr>
+        <w:shd w:val="clear" w:color="auto" w:fill="FFFFFE"/>
+        <w:spacing w:after="0" w:line="270" w:lineRule="atLeast"/>
+        <w:rPr>
+          <w:rFonts w:ascii="Courier New" w:eastAsia="Times New Roman" w:hAnsi="Courier New" w:cs="Courier New"/>
+          <w:color w:val="000000"/>
+          <w:sz w:val="18"/>
+          <w:szCs w:val="18"/>
+        </w:rPr>
+      </w:pPr>
+      <w:r>
+        <w:rPr>
+          <w:rFonts w:ascii="Courier New" w:eastAsia="Times New Roman" w:hAnsi="Courier New" w:cs="Courier New"/>
+          <w:color w:val="000000"/>
+          <w:sz w:val="18"/>
+          <w:szCs w:val="18"/>
+        </w:rPr>
+        <w:t>}</w:t>
+      </w:r>
+    </w:p>
+    <w:p>
+      <w:pPr>
+        <w:shd w:val="clear" w:color="auto" w:fill="FFFFFE"/>
+        <w:spacing w:after="0" w:line="270" w:lineRule="atLeast"/>
+        <w:rPr>
+          <w:rFonts w:ascii="Courier New" w:eastAsia="Times New Roman" w:hAnsi="Courier New" w:cs="Courier New"/>
+          <w:color w:val="000000"/>
+          <w:sz w:val="18"/>
+          <w:szCs w:val="18"/>
+        </w:rPr>
+      </w:pPr>
+    </w:p>
+    <w:p>
+      <w:pPr>
+        <w:shd w:val="clear" w:color="auto" w:fill="FFFFFE"/>
+        <w:spacing w:after="0" w:line="270" w:lineRule="atLeast"/>
+        <w:rPr>
+          <w:rFonts w:ascii="Times New Roman" w:eastAsia="Times New Roman" w:hAnsi="Times New Roman" w:cs="Times New Roman"/>
+          <w:color w:val="000000"/>
+          <w:sz w:val="26"/>
+          <w:szCs w:val="26"/>
+        </w:rPr>
+      </w:pPr>
+      <w:r>
+        <w:rPr>
+          <w:rFonts w:ascii="Times New Roman" w:eastAsia="Times New Roman" w:hAnsi="Times New Roman" w:cs="Times New Roman"/>
+          <w:color w:val="000000"/>
+          <w:sz w:val="26"/>
+          <w:szCs w:val="26"/>
+        </w:rPr>
+        <w:t xml:space="preserve">Update một addOn nào đó mà người dùng muốn sửa: </w:t>
+      </w:r>
+      <w:r>
+        <w:rPr>
+          <w:rFonts w:ascii="Times New Roman" w:eastAsia="Times New Roman" w:hAnsi="Times New Roman" w:cs="Times New Roman"/>
+          <w:color w:val="000000"/>
+          <w:sz w:val="26"/>
+          <w:szCs w:val="26"/>
+        </w:rPr>
+        <w:t>http://tonydomain.ddns.net</w:t>
+      </w:r>
+      <w:r>
+        <w:rPr>
+          <w:rFonts w:ascii="Times New Roman" w:eastAsia="Times New Roman" w:hAnsi="Times New Roman" w:cs="Times New Roman"/>
+          <w:color w:val="000000"/>
+          <w:sz w:val="26"/>
+          <w:szCs w:val="26"/>
+        </w:rPr>
+        <w:t>:8080/giftapp/api/gorderaddon/{cid} (PUT)</w:t>
+      </w:r>
+    </w:p>
+    <w:p>
+      <w:pPr>
+        <w:rPr>
+          <w:rFonts w:ascii="Times New Roman" w:hAnsi="Times New Roman" w:cs="Times New Roman"/>
+        </w:rPr>
+      </w:pPr>
+      <w:r>
+        <w:rPr>
+          <w:rFonts w:ascii="Times New Roman" w:hAnsi="Times New Roman" w:cs="Times New Roman"/>
+        </w:rPr>
+        <w:t xml:space="preserve">Yêu cầu: </w:t>
+      </w:r>
+      <w:r>
+        <w:rPr>
+          <w:rFonts w:ascii="Times New Roman" w:hAnsi="Times New Roman" w:cs="Times New Roman"/>
+        </w:rPr>
+        <w:t>gorderId</w:t>
+      </w:r>
+      <w:r>
+        <w:rPr>
+          <w:rFonts w:ascii="Times New Roman" w:hAnsi="Times New Roman" w:cs="Times New Roman"/>
+        </w:rPr>
+        <w:t xml:space="preserve">, </w:t>
+      </w:r>
+      <w:r>
+        <w:rPr>
+          <w:rFonts w:ascii="Times New Roman" w:hAnsi="Times New Roman" w:cs="Times New Roman"/>
+        </w:rPr>
+        <w:t>addonId</w:t>
+      </w:r>
+      <w:r>
+        <w:rPr>
+          <w:rFonts w:ascii="Times New Roman" w:hAnsi="Times New Roman" w:cs="Times New Roman"/>
+        </w:rPr>
+        <w:t xml:space="preserve">, </w:t>
+      </w:r>
+      <w:r>
+        <w:rPr>
+          <w:rFonts w:ascii="Times New Roman" w:hAnsi="Times New Roman" w:cs="Times New Roman"/>
+        </w:rPr>
+        <w:t>content</w:t>
+      </w:r>
+    </w:p>
+    <w:p>
+      <w:pPr>
+        <w:shd w:val="clear" w:color="auto" w:fill="FFFFFE"/>
+        <w:spacing w:after="0" w:line="270" w:lineRule="atLeast"/>
+        <w:rPr>
+          <w:rFonts w:ascii="Courier New" w:eastAsia="Times New Roman" w:hAnsi="Courier New" w:cs="Courier New"/>
+          <w:color w:val="000000"/>
+          <w:sz w:val="18"/>
+          <w:szCs w:val="18"/>
+        </w:rPr>
+      </w:pPr>
+      <w:r>
+        <w:rPr>
+          <w:rFonts w:ascii="Courier New" w:eastAsia="Times New Roman" w:hAnsi="Courier New" w:cs="Courier New"/>
+          <w:color w:val="000000"/>
+          <w:sz w:val="18"/>
+          <w:szCs w:val="18"/>
+        </w:rPr>
+        <w:t>{</w:t>
+      </w:r>
+    </w:p>
+    <w:p>
+      <w:pPr>
+        <w:shd w:val="clear" w:color="auto" w:fill="FFFFFE"/>
+        <w:spacing w:after="0" w:line="270" w:lineRule="atLeast"/>
+        <w:rPr>
+          <w:rFonts w:ascii="Courier New" w:eastAsia="Times New Roman" w:hAnsi="Courier New" w:cs="Courier New"/>
+          <w:color w:val="000000"/>
+          <w:sz w:val="18"/>
+          <w:szCs w:val="18"/>
+        </w:rPr>
+      </w:pPr>
+      <w:r>
+        <w:rPr>
+          <w:rFonts w:ascii="Courier New" w:eastAsia="Times New Roman" w:hAnsi="Courier New" w:cs="Courier New"/>
+          <w:color w:val="000000"/>
+          <w:sz w:val="18"/>
+          <w:szCs w:val="18"/>
+        </w:rPr>
+        <w:t>    </w:t>
+      </w:r>
+      <w:r>
+        <w:rPr>
+          <w:rFonts w:ascii="Courier New" w:eastAsia="Times New Roman" w:hAnsi="Courier New" w:cs="Courier New"/>
+          <w:color w:val="A31515"/>
+          <w:sz w:val="18"/>
+          <w:szCs w:val="18"/>
+        </w:rPr>
+        <w:t>"gorderId"</w:t>
+      </w:r>
+      <w:r>
+        <w:rPr>
+          <w:rFonts w:ascii="Courier New" w:eastAsia="Times New Roman" w:hAnsi="Courier New" w:cs="Courier New"/>
+          <w:color w:val="000000"/>
+          <w:sz w:val="18"/>
+          <w:szCs w:val="18"/>
+        </w:rPr>
+        <w:t>: </w:t>
+      </w:r>
+      <w:r>
+        <w:rPr>
+          <w:rFonts w:ascii="Courier New" w:eastAsia="Times New Roman" w:hAnsi="Courier New" w:cs="Courier New"/>
+          <w:color w:val="098658"/>
+          <w:sz w:val="18"/>
+          <w:szCs w:val="18"/>
+        </w:rPr>
+        <w:t>6</w:t>
+      </w:r>
+      <w:r>
+        <w:rPr>
+          <w:rFonts w:ascii="Courier New" w:eastAsia="Times New Roman" w:hAnsi="Courier New" w:cs="Courier New"/>
+          <w:color w:val="000000"/>
+          <w:sz w:val="18"/>
+          <w:szCs w:val="18"/>
+        </w:rPr>
+        <w:t>,</w:t>
+      </w:r>
+    </w:p>
+    <w:p>
+      <w:pPr>
+        <w:shd w:val="clear" w:color="auto" w:fill="FFFFFE"/>
+        <w:spacing w:after="0" w:line="270" w:lineRule="atLeast"/>
+        <w:rPr>
+          <w:rFonts w:ascii="Courier New" w:eastAsia="Times New Roman" w:hAnsi="Courier New" w:cs="Courier New"/>
+          <w:color w:val="000000"/>
+          <w:sz w:val="18"/>
+          <w:szCs w:val="18"/>
+        </w:rPr>
+      </w:pPr>
+      <w:r>
+        <w:rPr>
+          <w:rFonts w:ascii="Courier New" w:eastAsia="Times New Roman" w:hAnsi="Courier New" w:cs="Courier New"/>
+          <w:color w:val="000000"/>
+          <w:sz w:val="18"/>
+          <w:szCs w:val="18"/>
+        </w:rPr>
+        <w:t>    </w:t>
+      </w:r>
+      <w:r>
+        <w:rPr>
+          <w:rFonts w:ascii="Courier New" w:eastAsia="Times New Roman" w:hAnsi="Courier New" w:cs="Courier New"/>
+          <w:color w:val="A31515"/>
+          <w:sz w:val="18"/>
+          <w:szCs w:val="18"/>
+        </w:rPr>
+        <w:t>"addonId"</w:t>
+      </w:r>
+      <w:r>
+        <w:rPr>
+          <w:rFonts w:ascii="Courier New" w:eastAsia="Times New Roman" w:hAnsi="Courier New" w:cs="Courier New"/>
+          <w:color w:val="000000"/>
+          <w:sz w:val="18"/>
+          <w:szCs w:val="18"/>
+        </w:rPr>
+        <w:t>: </w:t>
+      </w:r>
+      <w:r>
+        <w:rPr>
+          <w:rFonts w:ascii="Courier New" w:eastAsia="Times New Roman" w:hAnsi="Courier New" w:cs="Courier New"/>
+          <w:color w:val="098658"/>
+          <w:sz w:val="18"/>
+          <w:szCs w:val="18"/>
+        </w:rPr>
+        <w:t>5</w:t>
+      </w:r>
+      <w:r>
+        <w:rPr>
+          <w:rFonts w:ascii="Courier New" w:eastAsia="Times New Roman" w:hAnsi="Courier New" w:cs="Courier New"/>
+          <w:color w:val="000000"/>
+          <w:sz w:val="18"/>
+          <w:szCs w:val="18"/>
+        </w:rPr>
+        <w:t>,</w:t>
+      </w:r>
+    </w:p>
+    <w:p>
+      <w:pPr>
+        <w:shd w:val="clear" w:color="auto" w:fill="FFFFFE"/>
+        <w:spacing w:after="0" w:line="270" w:lineRule="atLeast"/>
+        <w:rPr>
+          <w:rFonts w:ascii="Courier New" w:eastAsia="Times New Roman" w:hAnsi="Courier New" w:cs="Courier New"/>
+          <w:color w:val="000000"/>
+          <w:sz w:val="18"/>
+          <w:szCs w:val="18"/>
+        </w:rPr>
+      </w:pPr>
+      <w:r>
+        <w:rPr>
+          <w:rFonts w:ascii="Courier New" w:eastAsia="Times New Roman" w:hAnsi="Courier New" w:cs="Courier New"/>
+          <w:color w:val="000000"/>
+          <w:sz w:val="18"/>
+          <w:szCs w:val="18"/>
+        </w:rPr>
+        <w:t>    </w:t>
+      </w:r>
+      <w:r>
+        <w:rPr>
+          <w:rFonts w:ascii="Courier New" w:eastAsia="Times New Roman" w:hAnsi="Courier New" w:cs="Courier New"/>
+          <w:color w:val="A31515"/>
+          <w:sz w:val="18"/>
+          <w:szCs w:val="18"/>
+        </w:rPr>
+        <w:t>"content"</w:t>
+      </w:r>
+      <w:r>
+        <w:rPr>
+          <w:rFonts w:ascii="Courier New" w:eastAsia="Times New Roman" w:hAnsi="Courier New" w:cs="Courier New"/>
+          <w:color w:val="000000"/>
+          <w:sz w:val="18"/>
+          <w:szCs w:val="18"/>
+        </w:rPr>
+        <w:t>:</w:t>
+      </w:r>
+      <w:r>
+        <w:rPr>
+          <w:rFonts w:ascii="Courier New" w:eastAsia="Times New Roman" w:hAnsi="Courier New" w:cs="Courier New"/>
+          <w:color w:val="0451A5"/>
+          <w:sz w:val="18"/>
+          <w:szCs w:val="18"/>
+        </w:rPr>
+        <w:t>"Muon sua thanh addon thu ba"</w:t>
+      </w:r>
+    </w:p>
+    <w:p>
+      <w:pPr>
+        <w:shd w:val="clear" w:color="auto" w:fill="FFFFFE"/>
+        <w:spacing w:after="0" w:line="270" w:lineRule="atLeast"/>
+        <w:rPr>
+          <w:rFonts w:ascii="Courier New" w:eastAsia="Times New Roman" w:hAnsi="Courier New" w:cs="Courier New"/>
+          <w:color w:val="000000"/>
+          <w:sz w:val="18"/>
+          <w:szCs w:val="18"/>
+        </w:rPr>
+      </w:pPr>
+      <w:r>
+        <w:rPr>
+          <w:rFonts w:ascii="Courier New" w:eastAsia="Times New Roman" w:hAnsi="Courier New" w:cs="Courier New"/>
+          <w:color w:val="000000"/>
+          <w:sz w:val="18"/>
+          <w:szCs w:val="18"/>
+        </w:rPr>
+        <w:t>}</w:t>
+      </w:r>
+    </w:p>
+    <w:p>
+      <w:pPr>
+        <w:rPr>
+          <w:rFonts w:ascii="Times New Roman" w:hAnsi="Times New Roman" w:cs="Times New Roman"/>
+        </w:rPr>
+      </w:pPr>
+    </w:p>
+    <w:p>
+      <w:pPr>
+        <w:rPr>
+          <w:rFonts w:ascii="Times New Roman" w:hAnsi="Times New Roman" w:cs="Times New Roman"/>
+        </w:rPr>
+      </w:pPr>
+      <w:r>
+        <w:rPr>
+          <w:rFonts w:ascii="Times New Roman" w:hAnsi="Times New Roman" w:cs="Times New Roman"/>
+        </w:rPr>
+        <w:t xml:space="preserve">Lấy tất cả các goderaddon trong database: </w:t>
+      </w:r>
+      <w:hyperlink r:id="rId9" w:history="1">
+        <w:r>
+          <w:rPr>
+            <w:rStyle w:val="Hyperlink"/>
+            <w:rFonts w:ascii="Times New Roman" w:hAnsi="Times New Roman" w:cs="Times New Roman"/>
+          </w:rPr>
+          <w:t>http://tonydomain.ddns.net:8080/giftapp/api/gorderaddon</w:t>
+        </w:r>
+      </w:hyperlink>
+      <w:r>
+        <w:rPr>
+          <w:rFonts w:ascii="Times New Roman" w:hAnsi="Times New Roman" w:cs="Times New Roman"/>
+        </w:rPr>
+        <w:t xml:space="preserve"> (GET)</w:t>
+      </w:r>
+    </w:p>
+    <w:p>
+      <w:pPr>
+        <w:rPr>
+          <w:rFonts w:ascii="Times New Roman" w:hAnsi="Times New Roman" w:cs="Times New Roman"/>
+        </w:rPr>
+      </w:pPr>
+    </w:p>
+    <w:p>
+      <w:pPr>
+        <w:rPr>
+          <w:rFonts w:ascii="Times New Roman" w:hAnsi="Times New Roman" w:cs="Times New Roman"/>
+        </w:rPr>
+      </w:pPr>
+      <w:r>
+        <w:rPr>
+          <w:rFonts w:ascii="Times New Roman" w:hAnsi="Times New Roman" w:cs="Times New Roman"/>
+        </w:rPr>
+        <w:t xml:space="preserve">Lấy gorderaddOn theo mã đơn hàng: </w:t>
+      </w:r>
+      <w:hyperlink r:id="rId10" w:history="1">
+        <w:r>
+          <w:rPr>
+            <w:rStyle w:val="Hyperlink"/>
+            <w:rFonts w:ascii="Times New Roman" w:hAnsi="Times New Roman" w:cs="Times New Roman"/>
+          </w:rPr>
+          <w:t>http://tonydomain.ddns.net:8080/giftapp/api/gorderaddon/6</w:t>
+        </w:r>
+      </w:hyperlink>
+      <w:r>
+        <w:rPr>
+          <w:rFonts w:ascii="Times New Roman" w:hAnsi="Times New Roman" w:cs="Times New Roman"/>
+        </w:rPr>
+        <w:t xml:space="preserve"> (GET)</w:t>
+      </w:r>
+    </w:p>
+    <w:p>
+      <w:pPr>
+        <w:rPr>
+          <w:rFonts w:ascii="Times New Roman" w:hAnsi="Times New Roman" w:cs="Times New Roman"/>
+        </w:rPr>
+      </w:pPr>
+      <w:r>
+        <w:rPr>
+          <w:rFonts w:ascii="Times New Roman" w:hAnsi="Times New Roman" w:cs="Times New Roman"/>
+        </w:rPr>
+        <w:t xml:space="preserve">Xóa gorderaddOn theo mã gorderaddOn: </w:t>
+      </w:r>
+      <w:hyperlink r:id="rId11" w:history="1">
+        <w:r>
+          <w:rPr>
+            <w:rStyle w:val="Hyperlink"/>
+            <w:rFonts w:ascii="Times New Roman" w:hAnsi="Times New Roman" w:cs="Times New Roman"/>
+          </w:rPr>
+          <w:t>http://tonydomain.ddns.net:8080/giftapp/api/gorderaddon/13</w:t>
+        </w:r>
+      </w:hyperlink>
+      <w:r>
+        <w:rPr>
+          <w:rFonts w:ascii="Times New Roman" w:hAnsi="Times New Roman" w:cs="Times New Roman"/>
+        </w:rPr>
+        <w:t xml:space="preserve"> (DELETE)</w:t>
+      </w:r>
+    </w:p>
+    <w:p>
+      <w:pPr>
+        <w:rPr>
+          <w:rFonts w:ascii="Times New Roman" w:hAnsi="Times New Roman" w:cs="Times New Roman"/>
+        </w:rPr>
+      </w:pPr>
     </w:p>
     <w:p>
       <w:pPr>
@@ -944,6 +1643,13 @@
       </w:pPr>
       <w:bookmarkStart w:id="0" w:name="_GoBack"/>
       <w:bookmarkEnd w:id="0"/>
+    </w:p>
+    <w:p>
+      <w:pPr>
+        <w:rPr>
+          <w:rFonts w:ascii="Times New Roman" w:hAnsi="Times New Roman" w:cs="Times New Roman"/>
+        </w:rPr>
+      </w:pPr>
     </w:p>
     <w:p>
       <w:pPr>
